--- a/dokumentáció/2_projektterv.docx
+++ b/dokumentáció/2_projektterv.docx
@@ -71,7 +71,7 @@
       </w:pPr>
       <w:r>
         <w:rPr>
-          <w:rFonts w:ascii="Arial" w:hAnsi="Arial" w:cs="Arial" w:eastAsia="Arial"/>
+          <w:rFonts w:ascii="Times New Roman" w:hAnsi="Times New Roman" w:cs="Times New Roman" w:eastAsia="Times New Roman"/>
           <w:color w:val="000000"/>
           <w:spacing w:val="0"/>
           <w:position w:val="0"/>
@@ -3685,7 +3685,18 @@
           <w:sz w:val="24"/>
           <w:shd w:fill="auto" w:val="clear"/>
         </w:rPr>
-        <w:t xml:space="preserve">táblázatos” formában.</w:t>
+        <w:t xml:space="preserve">t</w:t>
+      </w:r>
+      <w:r>
+        <w:rPr>
+          <w:rFonts w:ascii="Times New Roman" w:hAnsi="Times New Roman" w:cs="Times New Roman" w:eastAsia="Times New Roman"/>
+          <w:color w:val="FF0000"/>
+          <w:spacing w:val="0"/>
+          <w:position w:val="0"/>
+          <w:sz w:val="24"/>
+          <w:shd w:fill="auto" w:val="clear"/>
+        </w:rPr>
+        <w:t xml:space="preserve">áblázatos” formában.</w:t>
       </w:r>
     </w:p>
     <w:p>
@@ -3889,6 +3900,7 @@
               <w:ind w:right="0" w:left="0" w:firstLine="0"/>
               <w:jc w:val="center"/>
               <w:rPr>
+                <w:rFonts w:ascii="Times New Roman" w:hAnsi="Times New Roman" w:cs="Times New Roman" w:eastAsia="Times New Roman"/>
                 <w:color w:val="auto"/>
                 <w:spacing w:val="0"/>
                 <w:position w:val="0"/>
@@ -3930,6 +3942,7 @@
               <w:ind w:right="0" w:left="0" w:firstLine="0"/>
               <w:jc w:val="center"/>
               <w:rPr>
+                <w:rFonts w:ascii="Times New Roman" w:hAnsi="Times New Roman" w:cs="Times New Roman" w:eastAsia="Times New Roman"/>
                 <w:color w:val="auto"/>
                 <w:spacing w:val="0"/>
                 <w:position w:val="0"/>
@@ -3971,6 +3984,7 @@
               <w:ind w:right="0" w:left="0" w:firstLine="0"/>
               <w:jc w:val="center"/>
               <w:rPr>
+                <w:rFonts w:ascii="Times New Roman" w:hAnsi="Times New Roman" w:cs="Times New Roman" w:eastAsia="Times New Roman"/>
                 <w:color w:val="auto"/>
                 <w:spacing w:val="0"/>
                 <w:position w:val="0"/>
@@ -4018,6 +4032,7 @@
               <w:ind w:right="0" w:left="0" w:firstLine="0"/>
               <w:jc w:val="left"/>
               <w:rPr>
+                <w:rFonts w:ascii="Times New Roman" w:hAnsi="Times New Roman" w:cs="Times New Roman" w:eastAsia="Times New Roman"/>
                 <w:color w:val="auto"/>
                 <w:spacing w:val="0"/>
                 <w:position w:val="0"/>
@@ -4058,6 +4073,7 @@
               <w:ind w:right="0" w:left="0" w:firstLine="0"/>
               <w:jc w:val="left"/>
               <w:rPr>
+                <w:rFonts w:ascii="Times New Roman" w:hAnsi="Times New Roman" w:cs="Times New Roman" w:eastAsia="Times New Roman"/>
                 <w:color w:val="auto"/>
                 <w:spacing w:val="0"/>
                 <w:position w:val="0"/>
@@ -4098,6 +4114,7 @@
               <w:ind w:right="0" w:left="0" w:firstLine="0"/>
               <w:jc w:val="left"/>
               <w:rPr>
+                <w:rFonts w:ascii="Times New Roman" w:hAnsi="Times New Roman" w:cs="Times New Roman" w:eastAsia="Times New Roman"/>
                 <w:color w:val="auto"/>
                 <w:spacing w:val="0"/>
                 <w:position w:val="0"/>
@@ -4144,6 +4161,7 @@
               <w:ind w:right="0" w:left="0" w:firstLine="0"/>
               <w:jc w:val="left"/>
               <w:rPr>
+                <w:rFonts w:ascii="Times New Roman" w:hAnsi="Times New Roman" w:cs="Times New Roman" w:eastAsia="Times New Roman"/>
                 <w:color w:val="auto"/>
                 <w:spacing w:val="0"/>
                 <w:position w:val="0"/>
@@ -4184,6 +4202,7 @@
               <w:ind w:right="0" w:left="0" w:firstLine="0"/>
               <w:jc w:val="left"/>
               <w:rPr>
+                <w:rFonts w:ascii="Times New Roman" w:hAnsi="Times New Roman" w:cs="Times New Roman" w:eastAsia="Times New Roman"/>
                 <w:color w:val="auto"/>
                 <w:spacing w:val="0"/>
                 <w:position w:val="0"/>
@@ -4224,6 +4243,7 @@
               <w:ind w:right="0" w:left="0" w:firstLine="0"/>
               <w:jc w:val="left"/>
               <w:rPr>
+                <w:rFonts w:ascii="Times New Roman" w:hAnsi="Times New Roman" w:cs="Times New Roman" w:eastAsia="Times New Roman"/>
                 <w:color w:val="auto"/>
                 <w:spacing w:val="0"/>
                 <w:position w:val="0"/>
@@ -4439,13 +4459,13 @@
           <w:color w:val="auto"/>
           <w:spacing w:val="0"/>
           <w:position w:val="0"/>
-          <w:sz w:val="24"/>
-          <w:shd w:fill="auto" w:val="clear"/>
-        </w:rPr>
-      </w:pPr>
-      <w:r>
-        <w:object w:dxaOrig="8747" w:dyaOrig="3381">
-          <v:rect xmlns:o="urn:schemas-microsoft-com:office:office" xmlns:v="urn:schemas-microsoft-com:vml" id="rectole0000000000" style="width:437.350000pt;height:169.050000pt" o:preferrelative="t" o:ole="">
+          <w:sz w:val="22"/>
+          <w:shd w:fill="auto" w:val="clear"/>
+        </w:rPr>
+      </w:pPr>
+      <w:r>
+        <w:object w:dxaOrig="8640" w:dyaOrig="3300">
+          <v:rect xmlns:o="urn:schemas-microsoft-com:office:office" xmlns:v="urn:schemas-microsoft-com:vml" id="rectole0000000000" style="width:432.000000pt;height:165.000000pt" o:preferrelative="t" o:ole="">
             <o:lock v:ext="edit"/>
             <v:imagedata xmlns:r="http://schemas.openxmlformats.org/officeDocument/2006/relationships" r:id="docRId1" o:title=""/>
           </v:rect>
@@ -4463,6 +4483,51 @@
           <w:color w:val="auto"/>
           <w:spacing w:val="0"/>
           <w:position w:val="0"/>
+          <w:sz w:val="22"/>
+          <w:shd w:fill="auto" w:val="clear"/>
+        </w:rPr>
+      </w:pPr>
+    </w:p>
+    <w:p>
+      <w:pPr>
+        <w:spacing w:before="0" w:after="0" w:line="240"/>
+        <w:ind w:right="0" w:left="0" w:firstLine="0"/>
+        <w:jc w:val="both"/>
+        <w:rPr>
+          <w:rFonts w:ascii="Times New Roman" w:hAnsi="Times New Roman" w:cs="Times New Roman" w:eastAsia="Times New Roman"/>
+          <w:color w:val="auto"/>
+          <w:spacing w:val="0"/>
+          <w:position w:val="0"/>
+          <w:sz w:val="22"/>
+          <w:shd w:fill="auto" w:val="clear"/>
+        </w:rPr>
+      </w:pPr>
+    </w:p>
+    <w:p>
+      <w:pPr>
+        <w:spacing w:before="0" w:after="0" w:line="240"/>
+        <w:ind w:right="0" w:left="0" w:firstLine="0"/>
+        <w:jc w:val="both"/>
+        <w:rPr>
+          <w:rFonts w:ascii="Times New Roman" w:hAnsi="Times New Roman" w:cs="Times New Roman" w:eastAsia="Times New Roman"/>
+          <w:color w:val="auto"/>
+          <w:spacing w:val="0"/>
+          <w:position w:val="0"/>
+          <w:sz w:val="24"/>
+          <w:shd w:fill="auto" w:val="clear"/>
+        </w:rPr>
+      </w:pPr>
+    </w:p>
+    <w:p>
+      <w:pPr>
+        <w:spacing w:before="0" w:after="0" w:line="240"/>
+        <w:ind w:right="0" w:left="0" w:firstLine="0"/>
+        <w:jc w:val="both"/>
+        <w:rPr>
+          <w:rFonts w:ascii="Times New Roman" w:hAnsi="Times New Roman" w:cs="Times New Roman" w:eastAsia="Times New Roman"/>
+          <w:color w:val="auto"/>
+          <w:spacing w:val="0"/>
+          <w:position w:val="0"/>
           <w:sz w:val="24"/>
           <w:shd w:fill="auto" w:val="clear"/>
         </w:rPr>
@@ -4580,23 +4645,38 @@
         <w:jc w:val="center"/>
         <w:rPr>
           <w:rFonts w:ascii="Times New Roman" w:hAnsi="Times New Roman" w:cs="Times New Roman" w:eastAsia="Times New Roman"/>
-          <w:b/>
-          <w:color w:val="auto"/>
-          <w:spacing w:val="0"/>
-          <w:position w:val="0"/>
-          <w:sz w:val="28"/>
-          <w:shd w:fill="auto" w:val="clear"/>
-        </w:rPr>
-      </w:pPr>
-      <w:r>
-        <w:object w:dxaOrig="8747" w:dyaOrig="3138">
-          <v:rect xmlns:o="urn:schemas-microsoft-com:office:office" xmlns:v="urn:schemas-microsoft-com:vml" id="rectole0000000001" style="width:437.350000pt;height:156.900000pt" o:preferrelative="t" o:ole="">
+          <w:color w:val="auto"/>
+          <w:spacing w:val="0"/>
+          <w:position w:val="0"/>
+          <w:sz w:val="22"/>
+          <w:shd w:fill="auto" w:val="clear"/>
+        </w:rPr>
+      </w:pPr>
+      <w:r>
+        <w:object w:dxaOrig="8640" w:dyaOrig="3509">
+          <v:rect xmlns:o="urn:schemas-microsoft-com:office:office" xmlns:v="urn:schemas-microsoft-com:vml" id="rectole0000000001" style="width:432.000000pt;height:175.450000pt" o:preferrelative="t" o:ole="">
             <o:lock v:ext="edit"/>
             <v:imagedata xmlns:r="http://schemas.openxmlformats.org/officeDocument/2006/relationships" r:id="docRId3" o:title=""/>
           </v:rect>
-          <o:OLEObject xmlns:r="http://schemas.openxmlformats.org/officeDocument/2006/relationships" xmlns:o="urn:schemas-microsoft-com:office:office" Type="Embed" ProgID="StaticMetafile" DrawAspect="Content" ObjectID="0000000001" ShapeID="rectole0000000001" r:id="docRId2"/>
+          <o:OLEObject xmlns:r="http://schemas.openxmlformats.org/officeDocument/2006/relationships" xmlns:o="urn:schemas-microsoft-com:office:office" Type="Embed" ProgID="StaticDib" DrawAspect="Content" ObjectID="0000000001" ShapeID="rectole0000000001" r:id="docRId2"/>
         </w:object>
       </w:r>
+    </w:p>
+    <w:p>
+      <w:pPr>
+        <w:spacing w:before="0" w:after="0" w:line="240"/>
+        <w:ind w:right="0" w:left="0" w:firstLine="0"/>
+        <w:jc w:val="center"/>
+        <w:rPr>
+          <w:rFonts w:ascii="Times New Roman" w:hAnsi="Times New Roman" w:cs="Times New Roman" w:eastAsia="Times New Roman"/>
+          <w:b/>
+          <w:color w:val="auto"/>
+          <w:spacing w:val="0"/>
+          <w:position w:val="0"/>
+          <w:sz w:val="28"/>
+          <w:shd w:fill="auto" w:val="clear"/>
+        </w:rPr>
+      </w:pPr>
     </w:p>
     <w:p>
       <w:pPr>
@@ -4738,32 +4818,77 @@
           <w:sz w:val="28"/>
           <w:shd w:fill="auto" w:val="clear"/>
         </w:rPr>
-        <w:t xml:space="preserve">Menüterv:</w:t>
-      </w:r>
-    </w:p>
-    <w:p>
-      <w:pPr>
-        <w:spacing w:before="0" w:after="0" w:line="240"/>
-        <w:ind w:right="0" w:left="0" w:firstLine="0"/>
-        <w:jc w:val="left"/>
-        <w:rPr>
-          <w:rFonts w:ascii="Times New Roman" w:hAnsi="Times New Roman" w:cs="Times New Roman" w:eastAsia="Times New Roman"/>
-          <w:b/>
-          <w:color w:val="auto"/>
-          <w:spacing w:val="0"/>
-          <w:position w:val="0"/>
-          <w:sz w:val="28"/>
-          <w:shd w:fill="auto" w:val="clear"/>
-        </w:rPr>
-      </w:pPr>
-    </w:p>
-    <w:p>
-      <w:pPr>
-        <w:spacing w:before="0" w:after="0" w:line="240"/>
-        <w:ind w:right="0" w:left="0" w:firstLine="0"/>
-        <w:jc w:val="left"/>
-        <w:rPr>
-          <w:rFonts w:ascii="Calibri" w:hAnsi="Calibri" w:cs="Calibri" w:eastAsia="Calibri"/>
+        <w:t xml:space="preserve">Menütervek:</w:t>
+      </w:r>
+    </w:p>
+    <w:p>
+      <w:pPr>
+        <w:spacing w:before="0" w:after="0" w:line="240"/>
+        <w:ind w:right="0" w:left="0" w:firstLine="0"/>
+        <w:jc w:val="left"/>
+        <w:rPr>
+          <w:rFonts w:ascii="Times New Roman" w:hAnsi="Times New Roman" w:cs="Times New Roman" w:eastAsia="Times New Roman"/>
+          <w:b/>
+          <w:color w:val="auto"/>
+          <w:spacing w:val="0"/>
+          <w:position w:val="0"/>
+          <w:sz w:val="28"/>
+          <w:shd w:fill="auto" w:val="clear"/>
+        </w:rPr>
+      </w:pPr>
+    </w:p>
+    <w:p>
+      <w:pPr>
+        <w:spacing w:before="0" w:after="0" w:line="240"/>
+        <w:ind w:right="0" w:left="0" w:firstLine="0"/>
+        <w:jc w:val="left"/>
+        <w:rPr>
+          <w:rFonts w:ascii="Times New Roman" w:hAnsi="Times New Roman" w:cs="Times New Roman" w:eastAsia="Times New Roman"/>
+          <w:b/>
+          <w:color w:val="auto"/>
+          <w:spacing w:val="0"/>
+          <w:position w:val="0"/>
+          <w:sz w:val="28"/>
+          <w:shd w:fill="auto" w:val="clear"/>
+        </w:rPr>
+      </w:pPr>
+      <w:r>
+        <w:rPr>
+          <w:rFonts w:ascii="Times New Roman" w:hAnsi="Times New Roman" w:cs="Times New Roman" w:eastAsia="Times New Roman"/>
+          <w:b/>
+          <w:color w:val="auto"/>
+          <w:spacing w:val="0"/>
+          <w:position w:val="0"/>
+          <w:sz w:val="28"/>
+          <w:shd w:fill="auto" w:val="clear"/>
+        </w:rPr>
+        <w:tab/>
+        <w:t xml:space="preserve">Normál felhasználó:</w:t>
+      </w:r>
+    </w:p>
+    <w:p>
+      <w:pPr>
+        <w:spacing w:before="0" w:after="0" w:line="240"/>
+        <w:ind w:right="0" w:left="0" w:firstLine="0"/>
+        <w:jc w:val="left"/>
+        <w:rPr>
+          <w:rFonts w:ascii="Times New Roman" w:hAnsi="Times New Roman" w:cs="Times New Roman" w:eastAsia="Times New Roman"/>
+          <w:b/>
+          <w:color w:val="auto"/>
+          <w:spacing w:val="0"/>
+          <w:position w:val="0"/>
+          <w:sz w:val="28"/>
+          <w:shd w:fill="auto" w:val="clear"/>
+        </w:rPr>
+      </w:pPr>
+    </w:p>
+    <w:p>
+      <w:pPr>
+        <w:spacing w:before="0" w:after="0" w:line="240"/>
+        <w:ind w:right="0" w:left="0" w:firstLine="0"/>
+        <w:jc w:val="left"/>
+        <w:rPr>
+          <w:rFonts w:ascii="Times New Roman" w:hAnsi="Times New Roman" w:cs="Times New Roman" w:eastAsia="Times New Roman"/>
           <w:color w:val="auto"/>
           <w:spacing w:val="0"/>
           <w:position w:val="0"/>
@@ -4772,8 +4897,8 @@
         </w:rPr>
       </w:pPr>
       <w:r>
-        <w:object w:dxaOrig="8747" w:dyaOrig="4312">
-          <v:rect xmlns:o="urn:schemas-microsoft-com:office:office" xmlns:v="urn:schemas-microsoft-com:vml" id="rectole0000000002" style="width:437.350000pt;height:215.600000pt" o:preferrelative="t" o:ole="">
+        <w:object w:dxaOrig="8640" w:dyaOrig="2505">
+          <v:rect xmlns:o="urn:schemas-microsoft-com:office:office" xmlns:v="urn:schemas-microsoft-com:vml" id="rectole0000000002" style="width:432.000000pt;height:125.250000pt" o:preferrelative="t" o:ole="">
             <o:lock v:ext="edit"/>
             <v:imagedata xmlns:r="http://schemas.openxmlformats.org/officeDocument/2006/relationships" r:id="docRId5" o:title=""/>
           </v:rect>
@@ -4787,7 +4912,7 @@
         <w:ind w:right="0" w:left="0" w:firstLine="0"/>
         <w:jc w:val="left"/>
         <w:rPr>
-          <w:rFonts w:ascii="Calibri" w:hAnsi="Calibri" w:cs="Calibri" w:eastAsia="Calibri"/>
+          <w:rFonts w:ascii="Times New Roman" w:hAnsi="Times New Roman" w:cs="Times New Roman" w:eastAsia="Times New Roman"/>
           <w:color w:val="auto"/>
           <w:spacing w:val="0"/>
           <w:position w:val="0"/>
@@ -4795,121 +4920,90 @@
           <w:shd w:fill="auto" w:val="clear"/>
         </w:rPr>
       </w:pPr>
-    </w:p>
-    <w:p>
-      <w:pPr>
-        <w:spacing w:before="0" w:after="0" w:line="240"/>
-        <w:ind w:right="0" w:left="0" w:firstLine="0"/>
-        <w:jc w:val="left"/>
-        <w:rPr>
-          <w:rFonts w:ascii="Calibri" w:hAnsi="Calibri" w:cs="Calibri" w:eastAsia="Calibri"/>
-          <w:b/>
-          <w:color w:val="auto"/>
-          <w:spacing w:val="0"/>
-          <w:position w:val="0"/>
-          <w:sz w:val="28"/>
-          <w:shd w:fill="auto" w:val="clear"/>
-        </w:rPr>
-      </w:pPr>
-      <w:r>
-        <w:rPr>
-          <w:rFonts w:ascii="Calibri" w:hAnsi="Calibri" w:cs="Calibri" w:eastAsia="Calibri"/>
-          <w:b/>
-          <w:color w:val="auto"/>
-          <w:spacing w:val="0"/>
-          <w:position w:val="0"/>
-          <w:sz w:val="28"/>
-          <w:shd w:fill="auto" w:val="clear"/>
-        </w:rPr>
-        <w:t xml:space="preserve">Képerny</w:t>
-      </w:r>
-      <w:r>
-        <w:rPr>
-          <w:rFonts w:ascii="Calibri" w:hAnsi="Calibri" w:cs="Calibri" w:eastAsia="Calibri"/>
-          <w:b/>
-          <w:color w:val="auto"/>
-          <w:spacing w:val="0"/>
-          <w:position w:val="0"/>
-          <w:sz w:val="28"/>
-          <w:shd w:fill="auto" w:val="clear"/>
-        </w:rPr>
-        <w:t xml:space="preserve">ő</w:t>
-      </w:r>
-      <w:r>
-        <w:rPr>
-          <w:rFonts w:ascii="Calibri" w:hAnsi="Calibri" w:cs="Calibri" w:eastAsia="Calibri"/>
-          <w:b/>
-          <w:color w:val="auto"/>
-          <w:spacing w:val="0"/>
-          <w:position w:val="0"/>
-          <w:sz w:val="28"/>
-          <w:shd w:fill="auto" w:val="clear"/>
-        </w:rPr>
-        <w:t xml:space="preserve">tervek:</w:t>
-        <w:br/>
-        <w:br/>
+      <w:r>
+        <w:rPr>
+          <w:rFonts w:ascii="Times New Roman" w:hAnsi="Times New Roman" w:cs="Times New Roman" w:eastAsia="Times New Roman"/>
+          <w:color w:val="auto"/>
+          <w:spacing w:val="0"/>
+          <w:position w:val="0"/>
+          <w:sz w:val="22"/>
+          <w:shd w:fill="auto" w:val="clear"/>
+        </w:rPr>
         <w:tab/>
-        <w:t xml:space="preserve">F</w:t>
-      </w:r>
-      <w:r>
-        <w:rPr>
-          <w:rFonts w:ascii="Calibri" w:hAnsi="Calibri" w:cs="Calibri" w:eastAsia="Calibri"/>
-          <w:b/>
-          <w:color w:val="auto"/>
-          <w:spacing w:val="0"/>
-          <w:position w:val="0"/>
-          <w:sz w:val="28"/>
-          <w:shd w:fill="auto" w:val="clear"/>
-        </w:rPr>
-        <w:t xml:space="preserve">ő</w:t>
-      </w:r>
-      <w:r>
-        <w:rPr>
-          <w:rFonts w:ascii="Calibri" w:hAnsi="Calibri" w:cs="Calibri" w:eastAsia="Calibri"/>
-          <w:b/>
-          <w:color w:val="auto"/>
-          <w:spacing w:val="0"/>
-          <w:position w:val="0"/>
-          <w:sz w:val="28"/>
-          <w:shd w:fill="auto" w:val="clear"/>
-        </w:rPr>
-        <w:t xml:space="preserve">oldal:</w:t>
-      </w:r>
-    </w:p>
-    <w:p>
-      <w:pPr>
-        <w:spacing w:before="0" w:after="0" w:line="240"/>
-        <w:ind w:right="0" w:left="0" w:firstLine="0"/>
-        <w:jc w:val="left"/>
-        <w:rPr>
-          <w:rFonts w:ascii="Calibri" w:hAnsi="Calibri" w:cs="Calibri" w:eastAsia="Calibri"/>
-          <w:b/>
-          <w:color w:val="auto"/>
-          <w:spacing w:val="0"/>
-          <w:position w:val="0"/>
-          <w:sz w:val="28"/>
-          <w:shd w:fill="auto" w:val="clear"/>
-        </w:rPr>
-      </w:pPr>
-    </w:p>
-    <w:p>
-      <w:pPr>
-        <w:spacing w:before="0" w:after="0" w:line="240"/>
-        <w:ind w:right="0" w:left="0" w:firstLine="0"/>
-        <w:jc w:val="left"/>
-        <w:rPr>
-          <w:rFonts w:ascii="Calibri" w:hAnsi="Calibri" w:cs="Calibri" w:eastAsia="Calibri"/>
-          <w:b/>
-          <w:color w:val="auto"/>
-          <w:spacing w:val="0"/>
-          <w:position w:val="0"/>
-          <w:sz w:val="28"/>
-          <w:shd w:fill="auto" w:val="clear"/>
-        </w:rPr>
-      </w:pPr>
-      <w:r>
-        <w:object w:dxaOrig="8640" w:dyaOrig="5204">
-          <v:rect xmlns:o="urn:schemas-microsoft-com:office:office" xmlns:v="urn:schemas-microsoft-com:vml" id="rectole0000000003" style="width:432.000000pt;height:260.200000pt" o:preferrelative="t" o:ole="">
+      </w:r>
+    </w:p>
+    <w:p>
+      <w:pPr>
+        <w:spacing w:before="0" w:after="0" w:line="240"/>
+        <w:ind w:right="0" w:left="0" w:firstLine="0"/>
+        <w:jc w:val="left"/>
+        <w:rPr>
+          <w:rFonts w:ascii="Times New Roman" w:hAnsi="Times New Roman" w:cs="Times New Roman" w:eastAsia="Times New Roman"/>
+          <w:b/>
+          <w:color w:val="auto"/>
+          <w:spacing w:val="0"/>
+          <w:position w:val="0"/>
+          <w:sz w:val="28"/>
+          <w:shd w:fill="auto" w:val="clear"/>
+        </w:rPr>
+      </w:pPr>
+      <w:r>
+        <w:rPr>
+          <w:rFonts w:ascii="Times New Roman" w:hAnsi="Times New Roman" w:cs="Times New Roman" w:eastAsia="Times New Roman"/>
+          <w:color w:val="auto"/>
+          <w:spacing w:val="0"/>
+          <w:position w:val="0"/>
+          <w:sz w:val="22"/>
+          <w:shd w:fill="auto" w:val="clear"/>
+        </w:rPr>
+        <w:tab/>
+      </w:r>
+      <w:r>
+        <w:rPr>
+          <w:rFonts w:ascii="Times New Roman" w:hAnsi="Times New Roman" w:cs="Times New Roman" w:eastAsia="Times New Roman"/>
+          <w:b/>
+          <w:color w:val="auto"/>
+          <w:spacing w:val="0"/>
+          <w:position w:val="0"/>
+          <w:sz w:val="28"/>
+          <w:shd w:fill="auto" w:val="clear"/>
+        </w:rPr>
+        <w:t xml:space="preserve">Admin:</w:t>
+      </w:r>
+    </w:p>
+    <w:p>
+      <w:pPr>
+        <w:spacing w:before="0" w:after="0" w:line="240"/>
+        <w:ind w:right="0" w:left="0" w:firstLine="0"/>
+        <w:jc w:val="left"/>
+        <w:rPr>
+          <w:rFonts w:ascii="Times New Roman" w:hAnsi="Times New Roman" w:cs="Times New Roman" w:eastAsia="Times New Roman"/>
+          <w:b/>
+          <w:color w:val="auto"/>
+          <w:spacing w:val="0"/>
+          <w:position w:val="0"/>
+          <w:sz w:val="28"/>
+          <w:shd w:fill="auto" w:val="clear"/>
+        </w:rPr>
+      </w:pPr>
+    </w:p>
+    <w:p>
+      <w:pPr>
+        <w:spacing w:before="0" w:after="0" w:line="240"/>
+        <w:ind w:right="0" w:left="0" w:firstLine="0"/>
+        <w:jc w:val="left"/>
+        <w:rPr>
+          <w:rFonts w:ascii="Times New Roman" w:hAnsi="Times New Roman" w:cs="Times New Roman" w:eastAsia="Times New Roman"/>
+          <w:color w:val="auto"/>
+          <w:spacing w:val="0"/>
+          <w:position w:val="0"/>
+          <w:sz w:val="22"/>
+          <w:shd w:fill="auto" w:val="clear"/>
+        </w:rPr>
+      </w:pPr>
+      <w:r>
+        <w:object w:dxaOrig="8640" w:dyaOrig="2340">
+          <v:rect xmlns:o="urn:schemas-microsoft-com:office:office" xmlns:v="urn:schemas-microsoft-com:vml" id="rectole0000000003" style="width:432.000000pt;height:117.000000pt" o:preferrelative="t" o:ole="">
             <o:lock v:ext="edit"/>
             <v:imagedata xmlns:r="http://schemas.openxmlformats.org/officeDocument/2006/relationships" r:id="docRId7" o:title=""/>
           </v:rect>
@@ -4923,64 +5017,73 @@
         <w:ind w:right="0" w:left="0" w:firstLine="0"/>
         <w:jc w:val="left"/>
         <w:rPr>
-          <w:rFonts w:ascii="Calibri" w:hAnsi="Calibri" w:cs="Calibri" w:eastAsia="Calibri"/>
-          <w:b/>
-          <w:color w:val="auto"/>
-          <w:spacing w:val="0"/>
-          <w:position w:val="0"/>
-          <w:sz w:val="28"/>
-          <w:shd w:fill="auto" w:val="clear"/>
-        </w:rPr>
-      </w:pPr>
-      <w:r>
-        <w:rPr>
-          <w:rFonts w:ascii="Calibri" w:hAnsi="Calibri" w:cs="Calibri" w:eastAsia="Calibri"/>
-          <w:b/>
-          <w:color w:val="auto"/>
-          <w:spacing w:val="0"/>
-          <w:position w:val="0"/>
-          <w:sz w:val="28"/>
-          <w:shd w:fill="auto" w:val="clear"/>
-        </w:rPr>
-        <w:br/>
+          <w:rFonts w:ascii="Times New Roman" w:hAnsi="Times New Roman" w:cs="Times New Roman" w:eastAsia="Times New Roman"/>
+          <w:b/>
+          <w:color w:val="auto"/>
+          <w:spacing w:val="0"/>
+          <w:position w:val="0"/>
+          <w:sz w:val="28"/>
+          <w:shd w:fill="auto" w:val="clear"/>
+        </w:rPr>
+      </w:pPr>
+      <w:r>
+        <w:rPr>
+          <w:rFonts w:ascii="Times New Roman" w:hAnsi="Times New Roman" w:cs="Times New Roman" w:eastAsia="Times New Roman"/>
+          <w:color w:val="auto"/>
+          <w:spacing w:val="0"/>
+          <w:position w:val="0"/>
+          <w:sz w:val="22"/>
+          <w:shd w:fill="auto" w:val="clear"/>
+        </w:rPr>
         <w:tab/>
-        <w:t xml:space="preserve">Csoportok:</w:t>
-      </w:r>
-    </w:p>
-    <w:p>
-      <w:pPr>
-        <w:spacing w:before="0" w:after="0" w:line="240"/>
-        <w:ind w:right="0" w:left="0" w:firstLine="0"/>
-        <w:jc w:val="left"/>
-        <w:rPr>
-          <w:rFonts w:ascii="Calibri" w:hAnsi="Calibri" w:cs="Calibri" w:eastAsia="Calibri"/>
-          <w:b/>
-          <w:color w:val="auto"/>
-          <w:spacing w:val="0"/>
-          <w:position w:val="0"/>
-          <w:sz w:val="28"/>
-          <w:shd w:fill="auto" w:val="clear"/>
-        </w:rPr>
-      </w:pPr>
-    </w:p>
-    <w:p>
-      <w:pPr>
-        <w:spacing w:before="0" w:after="0" w:line="240"/>
-        <w:ind w:right="0" w:left="0" w:firstLine="0"/>
-        <w:jc w:val="left"/>
-        <w:rPr>
-          <w:rFonts w:ascii="Calibri" w:hAnsi="Calibri" w:cs="Calibri" w:eastAsia="Calibri"/>
-          <w:b/>
-          <w:color w:val="auto"/>
-          <w:spacing w:val="0"/>
-          <w:position w:val="0"/>
-          <w:sz w:val="28"/>
-          <w:shd w:fill="auto" w:val="clear"/>
-        </w:rPr>
-      </w:pPr>
-      <w:r>
-        <w:object w:dxaOrig="8640" w:dyaOrig="5204">
-          <v:rect xmlns:o="urn:schemas-microsoft-com:office:office" xmlns:v="urn:schemas-microsoft-com:vml" id="rectole0000000004" style="width:432.000000pt;height:260.200000pt" o:preferrelative="t" o:ole="">
+      </w:r>
+      <w:r>
+        <w:rPr>
+          <w:rFonts w:ascii="Times New Roman" w:hAnsi="Times New Roman" w:cs="Times New Roman" w:eastAsia="Times New Roman"/>
+          <w:b/>
+          <w:color w:val="auto"/>
+          <w:spacing w:val="0"/>
+          <w:position w:val="0"/>
+          <w:sz w:val="28"/>
+          <w:shd w:fill="auto" w:val="clear"/>
+        </w:rPr>
+        <w:t xml:space="preserve">Látogató:</w:t>
+      </w:r>
+    </w:p>
+    <w:p>
+      <w:pPr>
+        <w:spacing w:before="0" w:after="0" w:line="240"/>
+        <w:ind w:right="0" w:left="0" w:firstLine="0"/>
+        <w:jc w:val="left"/>
+        <w:rPr>
+          <w:rFonts w:ascii="Times New Roman" w:hAnsi="Times New Roman" w:cs="Times New Roman" w:eastAsia="Times New Roman"/>
+          <w:b/>
+          <w:color w:val="auto"/>
+          <w:spacing w:val="0"/>
+          <w:position w:val="0"/>
+          <w:sz w:val="28"/>
+          <w:shd w:fill="auto" w:val="clear"/>
+        </w:rPr>
+      </w:pPr>
+    </w:p>
+    <w:p>
+      <w:pPr>
+        <w:spacing w:before="0" w:after="0" w:line="240"/>
+        <w:ind w:right="0" w:left="0" w:firstLine="0"/>
+        <w:jc w:val="left"/>
+        <w:rPr>
+          <w:rFonts w:ascii="Times New Roman" w:hAnsi="Times New Roman" w:cs="Times New Roman" w:eastAsia="Times New Roman"/>
+          <w:b/>
+          <w:color w:val="auto"/>
+          <w:spacing w:val="0"/>
+          <w:position w:val="0"/>
+          <w:sz w:val="28"/>
+          <w:shd w:fill="auto" w:val="clear"/>
+        </w:rPr>
+      </w:pPr>
+      <w:r>
+        <w:object w:dxaOrig="5279" w:dyaOrig="3764">
+          <v:rect xmlns:o="urn:schemas-microsoft-com:office:office" xmlns:v="urn:schemas-microsoft-com:vml" id="rectole0000000004" style="width:263.950000pt;height:188.200000pt" o:preferrelative="t" o:ole="">
             <o:lock v:ext="edit"/>
             <v:imagedata xmlns:r="http://schemas.openxmlformats.org/officeDocument/2006/relationships" r:id="docRId9" o:title=""/>
           </v:rect>
@@ -4994,64 +5097,64 @@
         <w:ind w:right="0" w:left="0" w:firstLine="0"/>
         <w:jc w:val="left"/>
         <w:rPr>
-          <w:rFonts w:ascii="Calibri" w:hAnsi="Calibri" w:cs="Calibri" w:eastAsia="Calibri"/>
-          <w:b/>
-          <w:color w:val="auto"/>
-          <w:spacing w:val="0"/>
-          <w:position w:val="0"/>
-          <w:sz w:val="28"/>
-          <w:shd w:fill="auto" w:val="clear"/>
-        </w:rPr>
-      </w:pPr>
-      <w:r>
-        <w:rPr>
-          <w:rFonts w:ascii="Calibri" w:hAnsi="Calibri" w:cs="Calibri" w:eastAsia="Calibri"/>
-          <w:b/>
-          <w:color w:val="auto"/>
-          <w:spacing w:val="0"/>
-          <w:position w:val="0"/>
-          <w:sz w:val="28"/>
-          <w:shd w:fill="auto" w:val="clear"/>
-        </w:rPr>
+          <w:rFonts w:ascii="Times New Roman" w:hAnsi="Times New Roman" w:cs="Times New Roman" w:eastAsia="Times New Roman"/>
+          <w:b/>
+          <w:color w:val="auto"/>
+          <w:spacing w:val="0"/>
+          <w:position w:val="0"/>
+          <w:sz w:val="28"/>
+          <w:shd w:fill="auto" w:val="clear"/>
+        </w:rPr>
+      </w:pPr>
+    </w:p>
+    <w:p>
+      <w:pPr>
+        <w:spacing w:before="0" w:after="0" w:line="240"/>
+        <w:ind w:right="0" w:left="0" w:firstLine="0"/>
+        <w:jc w:val="left"/>
+        <w:rPr>
+          <w:rFonts w:ascii="Times New Roman" w:hAnsi="Times New Roman" w:cs="Times New Roman" w:eastAsia="Times New Roman"/>
+          <w:b/>
+          <w:color w:val="auto"/>
+          <w:spacing w:val="0"/>
+          <w:position w:val="0"/>
+          <w:sz w:val="28"/>
+          <w:shd w:fill="auto" w:val="clear"/>
+        </w:rPr>
+      </w:pPr>
+      <w:r>
+        <w:rPr>
+          <w:rFonts w:ascii="Times New Roman" w:hAnsi="Times New Roman" w:cs="Times New Roman" w:eastAsia="Times New Roman"/>
+          <w:b/>
+          <w:color w:val="auto"/>
+          <w:spacing w:val="0"/>
+          <w:position w:val="0"/>
+          <w:sz w:val="28"/>
+          <w:shd w:fill="auto" w:val="clear"/>
+        </w:rPr>
+        <w:tab/>
+        <w:t xml:space="preserve">Csoport tulajdonos(Felhasználó promótálva, csak a plusz dolgokat mutatja tán'):</w:t>
         <w:br/>
-        <w:tab/>
-        <w:t xml:space="preserve">Üzenetek:</w:t>
-      </w:r>
-    </w:p>
-    <w:p>
-      <w:pPr>
-        <w:spacing w:before="0" w:after="0" w:line="240"/>
-        <w:ind w:right="0" w:left="0" w:firstLine="0"/>
-        <w:jc w:val="left"/>
-        <w:rPr>
-          <w:rFonts w:ascii="Calibri" w:hAnsi="Calibri" w:cs="Calibri" w:eastAsia="Calibri"/>
-          <w:b/>
-          <w:color w:val="auto"/>
-          <w:spacing w:val="0"/>
-          <w:position w:val="0"/>
-          <w:sz w:val="28"/>
-          <w:shd w:fill="auto" w:val="clear"/>
-        </w:rPr>
-      </w:pPr>
-    </w:p>
-    <w:p>
-      <w:pPr>
-        <w:spacing w:before="0" w:after="0" w:line="240"/>
-        <w:ind w:right="0" w:left="0" w:firstLine="0"/>
-        <w:jc w:val="left"/>
-        <w:rPr>
-          <w:rFonts w:ascii="Calibri" w:hAnsi="Calibri" w:cs="Calibri" w:eastAsia="Calibri"/>
-          <w:b/>
-          <w:color w:val="auto"/>
-          <w:spacing w:val="0"/>
-          <w:position w:val="0"/>
-          <w:sz w:val="28"/>
-          <w:shd w:fill="auto" w:val="clear"/>
-        </w:rPr>
-      </w:pPr>
-      <w:r>
-        <w:object w:dxaOrig="8640" w:dyaOrig="5204">
-          <v:rect xmlns:o="urn:schemas-microsoft-com:office:office" xmlns:v="urn:schemas-microsoft-com:vml" id="rectole0000000005" style="width:432.000000pt;height:260.200000pt" o:preferrelative="t" o:ole="">
+      </w:r>
+    </w:p>
+    <w:p>
+      <w:pPr>
+        <w:spacing w:before="0" w:after="0" w:line="240"/>
+        <w:ind w:right="0" w:left="0" w:firstLine="0"/>
+        <w:jc w:val="left"/>
+        <w:rPr>
+          <w:rFonts w:ascii="Times New Roman" w:hAnsi="Times New Roman" w:cs="Times New Roman" w:eastAsia="Times New Roman"/>
+          <w:b/>
+          <w:color w:val="auto"/>
+          <w:spacing w:val="0"/>
+          <w:position w:val="0"/>
+          <w:sz w:val="28"/>
+          <w:shd w:fill="auto" w:val="clear"/>
+        </w:rPr>
+      </w:pPr>
+      <w:r>
+        <w:object w:dxaOrig="8640" w:dyaOrig="5100">
+          <v:rect xmlns:o="urn:schemas-microsoft-com:office:office" xmlns:v="urn:schemas-microsoft-com:vml" id="rectole0000000005" style="width:432.000000pt;height:255.000000pt" o:preferrelative="t" o:ole="">
             <o:lock v:ext="edit"/>
             <v:imagedata xmlns:r="http://schemas.openxmlformats.org/officeDocument/2006/relationships" r:id="docRId11" o:title=""/>
           </v:rect>
@@ -5065,64 +5168,139 @@
         <w:ind w:right="0" w:left="0" w:firstLine="0"/>
         <w:jc w:val="left"/>
         <w:rPr>
-          <w:rFonts w:ascii="Calibri" w:hAnsi="Calibri" w:cs="Calibri" w:eastAsia="Calibri"/>
-          <w:b/>
-          <w:color w:val="auto"/>
-          <w:spacing w:val="0"/>
-          <w:position w:val="0"/>
-          <w:sz w:val="28"/>
-          <w:shd w:fill="auto" w:val="clear"/>
-        </w:rPr>
-      </w:pPr>
-      <w:r>
-        <w:rPr>
-          <w:rFonts w:ascii="Calibri" w:hAnsi="Calibri" w:cs="Calibri" w:eastAsia="Calibri"/>
-          <w:b/>
-          <w:color w:val="auto"/>
-          <w:spacing w:val="0"/>
-          <w:position w:val="0"/>
-          <w:sz w:val="28"/>
-          <w:shd w:fill="auto" w:val="clear"/>
-        </w:rPr>
+          <w:rFonts w:ascii="Times New Roman" w:hAnsi="Times New Roman" w:cs="Times New Roman" w:eastAsia="Times New Roman"/>
+          <w:b/>
+          <w:color w:val="auto"/>
+          <w:spacing w:val="0"/>
+          <w:position w:val="0"/>
+          <w:sz w:val="28"/>
+          <w:shd w:fill="auto" w:val="clear"/>
+        </w:rPr>
+      </w:pPr>
+    </w:p>
+    <w:p>
+      <w:pPr>
+        <w:spacing w:before="0" w:after="0" w:line="240"/>
+        <w:ind w:right="0" w:left="0" w:firstLine="0"/>
+        <w:jc w:val="left"/>
+        <w:rPr>
+          <w:rFonts w:ascii="Times New Roman" w:hAnsi="Times New Roman" w:cs="Times New Roman" w:eastAsia="Times New Roman"/>
+          <w:color w:val="auto"/>
+          <w:spacing w:val="0"/>
+          <w:position w:val="0"/>
+          <w:sz w:val="22"/>
+          <w:shd w:fill="auto" w:val="clear"/>
+        </w:rPr>
+      </w:pPr>
+    </w:p>
+    <w:p>
+      <w:pPr>
+        <w:spacing w:before="0" w:after="0" w:line="240"/>
+        <w:ind w:right="0" w:left="0" w:firstLine="0"/>
+        <w:jc w:val="left"/>
+        <w:rPr>
+          <w:rFonts w:ascii="Times New Roman" w:hAnsi="Times New Roman" w:cs="Times New Roman" w:eastAsia="Times New Roman"/>
+          <w:color w:val="auto"/>
+          <w:spacing w:val="0"/>
+          <w:position w:val="0"/>
+          <w:sz w:val="22"/>
+          <w:shd w:fill="auto" w:val="clear"/>
+        </w:rPr>
+      </w:pPr>
+    </w:p>
+    <w:p>
+      <w:pPr>
+        <w:spacing w:before="0" w:after="0" w:line="240"/>
+        <w:ind w:right="0" w:left="0" w:firstLine="0"/>
+        <w:jc w:val="left"/>
+        <w:rPr>
+          <w:rFonts w:ascii="Times New Roman" w:hAnsi="Times New Roman" w:cs="Times New Roman" w:eastAsia="Times New Roman"/>
+          <w:color w:val="auto"/>
+          <w:spacing w:val="0"/>
+          <w:position w:val="0"/>
+          <w:sz w:val="22"/>
+          <w:shd w:fill="auto" w:val="clear"/>
+        </w:rPr>
+      </w:pPr>
+    </w:p>
+    <w:p>
+      <w:pPr>
+        <w:spacing w:before="0" w:after="0" w:line="240"/>
+        <w:ind w:right="0" w:left="0" w:firstLine="0"/>
+        <w:jc w:val="left"/>
+        <w:rPr>
+          <w:rFonts w:ascii="Times New Roman" w:hAnsi="Times New Roman" w:cs="Times New Roman" w:eastAsia="Times New Roman"/>
+          <w:b/>
+          <w:color w:val="auto"/>
+          <w:spacing w:val="0"/>
+          <w:position w:val="0"/>
+          <w:sz w:val="28"/>
+          <w:shd w:fill="auto" w:val="clear"/>
+        </w:rPr>
+      </w:pPr>
+      <w:r>
+        <w:rPr>
+          <w:rFonts w:ascii="Times New Roman" w:hAnsi="Times New Roman" w:cs="Times New Roman" w:eastAsia="Times New Roman"/>
+          <w:b/>
+          <w:color w:val="auto"/>
+          <w:spacing w:val="0"/>
+          <w:position w:val="0"/>
+          <w:sz w:val="28"/>
+          <w:shd w:fill="auto" w:val="clear"/>
+        </w:rPr>
+        <w:t xml:space="preserve">Képerny</w:t>
+      </w:r>
+      <w:r>
+        <w:rPr>
+          <w:rFonts w:ascii="Times New Roman" w:hAnsi="Times New Roman" w:cs="Times New Roman" w:eastAsia="Times New Roman"/>
+          <w:b/>
+          <w:color w:val="auto"/>
+          <w:spacing w:val="0"/>
+          <w:position w:val="0"/>
+          <w:sz w:val="28"/>
+          <w:shd w:fill="auto" w:val="clear"/>
+        </w:rPr>
+        <w:t xml:space="preserve">őtervek:</w:t>
+        <w:br/>
         <w:br/>
         <w:tab/>
-        <w:t xml:space="preserve">Profil:</w:t>
-      </w:r>
-    </w:p>
-    <w:p>
-      <w:pPr>
-        <w:spacing w:before="0" w:after="0" w:line="240"/>
-        <w:ind w:right="0" w:left="0" w:firstLine="0"/>
-        <w:jc w:val="left"/>
-        <w:rPr>
-          <w:rFonts w:ascii="Calibri" w:hAnsi="Calibri" w:cs="Calibri" w:eastAsia="Calibri"/>
-          <w:b/>
-          <w:color w:val="auto"/>
-          <w:spacing w:val="0"/>
-          <w:position w:val="0"/>
-          <w:sz w:val="28"/>
-          <w:shd w:fill="auto" w:val="clear"/>
-        </w:rPr>
-      </w:pPr>
-    </w:p>
-    <w:p>
-      <w:pPr>
-        <w:spacing w:before="0" w:after="0" w:line="240"/>
-        <w:ind w:right="0" w:left="0" w:firstLine="0"/>
-        <w:jc w:val="left"/>
-        <w:rPr>
-          <w:rFonts w:ascii="Calibri" w:hAnsi="Calibri" w:cs="Calibri" w:eastAsia="Calibri"/>
-          <w:b/>
-          <w:color w:val="auto"/>
-          <w:spacing w:val="0"/>
-          <w:position w:val="0"/>
-          <w:sz w:val="28"/>
-          <w:shd w:fill="auto" w:val="clear"/>
-        </w:rPr>
-      </w:pPr>
-      <w:r>
-        <w:object w:dxaOrig="8640" w:dyaOrig="5204">
-          <v:rect xmlns:o="urn:schemas-microsoft-com:office:office" xmlns:v="urn:schemas-microsoft-com:vml" id="rectole0000000006" style="width:432.000000pt;height:260.200000pt" o:preferrelative="t" o:ole="">
+        <w:t xml:space="preserve">Főoldal:</w:t>
+      </w:r>
+    </w:p>
+    <w:p>
+      <w:pPr>
+        <w:spacing w:before="0" w:after="0" w:line="240"/>
+        <w:ind w:right="0" w:left="0" w:firstLine="0"/>
+        <w:jc w:val="left"/>
+        <w:rPr>
+          <w:rFonts w:ascii="Times New Roman" w:hAnsi="Times New Roman" w:cs="Times New Roman" w:eastAsia="Times New Roman"/>
+          <w:b/>
+          <w:color w:val="auto"/>
+          <w:spacing w:val="0"/>
+          <w:position w:val="0"/>
+          <w:sz w:val="28"/>
+          <w:shd w:fill="auto" w:val="clear"/>
+        </w:rPr>
+      </w:pPr>
+    </w:p>
+    <w:p>
+      <w:pPr>
+        <w:spacing w:before="0" w:after="0" w:line="240"/>
+        <w:ind w:right="0" w:left="0" w:firstLine="0"/>
+        <w:jc w:val="left"/>
+        <w:rPr>
+          <w:rFonts w:ascii="Times New Roman" w:hAnsi="Times New Roman" w:cs="Times New Roman" w:eastAsia="Times New Roman"/>
+          <w:b/>
+          <w:color w:val="auto"/>
+          <w:spacing w:val="0"/>
+          <w:position w:val="0"/>
+          <w:sz w:val="28"/>
+          <w:shd w:fill="auto" w:val="clear"/>
+        </w:rPr>
+      </w:pPr>
+      <w:r>
+        <w:object w:dxaOrig="8747" w:dyaOrig="5264">
+          <v:rect xmlns:o="urn:schemas-microsoft-com:office:office" xmlns:v="urn:schemas-microsoft-com:vml" id="rectole0000000006" style="width:437.350000pt;height:263.200000pt" o:preferrelative="t" o:ole="">
             <o:lock v:ext="edit"/>
             <v:imagedata xmlns:r="http://schemas.openxmlformats.org/officeDocument/2006/relationships" r:id="docRId13" o:title=""/>
           </v:rect>
@@ -5136,18 +5314,18 @@
         <w:ind w:right="0" w:left="0" w:firstLine="0"/>
         <w:jc w:val="left"/>
         <w:rPr>
-          <w:rFonts w:ascii="Calibri" w:hAnsi="Calibri" w:cs="Calibri" w:eastAsia="Calibri"/>
-          <w:b/>
-          <w:color w:val="auto"/>
-          <w:spacing w:val="0"/>
-          <w:position w:val="0"/>
-          <w:sz w:val="28"/>
-          <w:shd w:fill="auto" w:val="clear"/>
-        </w:rPr>
-      </w:pPr>
-      <w:r>
-        <w:rPr>
-          <w:rFonts w:ascii="Calibri" w:hAnsi="Calibri" w:cs="Calibri" w:eastAsia="Calibri"/>
+          <w:rFonts w:ascii="Times New Roman" w:hAnsi="Times New Roman" w:cs="Times New Roman" w:eastAsia="Times New Roman"/>
+          <w:b/>
+          <w:color w:val="auto"/>
+          <w:spacing w:val="0"/>
+          <w:position w:val="0"/>
+          <w:sz w:val="28"/>
+          <w:shd w:fill="auto" w:val="clear"/>
+        </w:rPr>
+      </w:pPr>
+      <w:r>
+        <w:rPr>
+          <w:rFonts w:ascii="Times New Roman" w:hAnsi="Times New Roman" w:cs="Times New Roman" w:eastAsia="Times New Roman"/>
           <w:b/>
           <w:color w:val="auto"/>
           <w:spacing w:val="0"/>
@@ -5157,43 +5335,43 @@
         </w:rPr>
         <w:br/>
         <w:tab/>
-        <w:t xml:space="preserve">Regisztráció/Bejelentkezés:</w:t>
-      </w:r>
-    </w:p>
-    <w:p>
-      <w:pPr>
-        <w:spacing w:before="0" w:after="0" w:line="240"/>
-        <w:ind w:right="0" w:left="0" w:firstLine="0"/>
-        <w:jc w:val="left"/>
-        <w:rPr>
-          <w:rFonts w:ascii="Calibri" w:hAnsi="Calibri" w:cs="Calibri" w:eastAsia="Calibri"/>
-          <w:b/>
-          <w:color w:val="auto"/>
-          <w:spacing w:val="0"/>
-          <w:position w:val="0"/>
-          <w:sz w:val="28"/>
-          <w:shd w:fill="auto" w:val="clear"/>
-        </w:rPr>
-      </w:pPr>
-    </w:p>
-    <w:p>
-      <w:pPr>
-        <w:spacing w:before="0" w:after="0" w:line="240"/>
-        <w:ind w:right="0" w:left="0" w:firstLine="0"/>
-        <w:jc w:val="left"/>
-        <w:rPr>
-          <w:rFonts w:ascii="Calibri" w:hAnsi="Calibri" w:cs="Calibri" w:eastAsia="Calibri"/>
-          <w:b/>
-          <w:color w:val="auto"/>
-          <w:spacing w:val="0"/>
-          <w:position w:val="0"/>
-          <w:sz w:val="28"/>
-          <w:shd w:fill="auto" w:val="clear"/>
-        </w:rPr>
-      </w:pPr>
-      <w:r>
-        <w:object w:dxaOrig="8640" w:dyaOrig="5204">
-          <v:rect xmlns:o="urn:schemas-microsoft-com:office:office" xmlns:v="urn:schemas-microsoft-com:vml" id="rectole0000000007" style="width:432.000000pt;height:260.200000pt" o:preferrelative="t" o:ole="">
+        <w:t xml:space="preserve">Csoportok:</w:t>
+      </w:r>
+    </w:p>
+    <w:p>
+      <w:pPr>
+        <w:spacing w:before="0" w:after="0" w:line="240"/>
+        <w:ind w:right="0" w:left="0" w:firstLine="0"/>
+        <w:jc w:val="left"/>
+        <w:rPr>
+          <w:rFonts w:ascii="Times New Roman" w:hAnsi="Times New Roman" w:cs="Times New Roman" w:eastAsia="Times New Roman"/>
+          <w:b/>
+          <w:color w:val="auto"/>
+          <w:spacing w:val="0"/>
+          <w:position w:val="0"/>
+          <w:sz w:val="28"/>
+          <w:shd w:fill="auto" w:val="clear"/>
+        </w:rPr>
+      </w:pPr>
+    </w:p>
+    <w:p>
+      <w:pPr>
+        <w:spacing w:before="0" w:after="0" w:line="240"/>
+        <w:ind w:right="0" w:left="0" w:firstLine="0"/>
+        <w:jc w:val="left"/>
+        <w:rPr>
+          <w:rFonts w:ascii="Times New Roman" w:hAnsi="Times New Roman" w:cs="Times New Roman" w:eastAsia="Times New Roman"/>
+          <w:b/>
+          <w:color w:val="auto"/>
+          <w:spacing w:val="0"/>
+          <w:position w:val="0"/>
+          <w:sz w:val="28"/>
+          <w:shd w:fill="auto" w:val="clear"/>
+        </w:rPr>
+      </w:pPr>
+      <w:r>
+        <w:object w:dxaOrig="8747" w:dyaOrig="5264">
+          <v:rect xmlns:o="urn:schemas-microsoft-com:office:office" xmlns:v="urn:schemas-microsoft-com:vml" id="rectole0000000007" style="width:437.350000pt;height:263.200000pt" o:preferrelative="t" o:ole="">
             <o:lock v:ext="edit"/>
             <v:imagedata xmlns:r="http://schemas.openxmlformats.org/officeDocument/2006/relationships" r:id="docRId15" o:title=""/>
           </v:rect>
@@ -5218,7 +5396,220 @@
       </w:pPr>
       <w:r>
         <w:rPr>
-          <w:rFonts w:ascii="Calibri" w:hAnsi="Calibri" w:cs="Calibri" w:eastAsia="Calibri"/>
+          <w:rFonts w:ascii="Times New Roman" w:hAnsi="Times New Roman" w:cs="Times New Roman" w:eastAsia="Times New Roman"/>
+          <w:b/>
+          <w:color w:val="auto"/>
+          <w:spacing w:val="0"/>
+          <w:position w:val="0"/>
+          <w:sz w:val="28"/>
+          <w:shd w:fill="auto" w:val="clear"/>
+        </w:rPr>
+        <w:br/>
+        <w:tab/>
+        <w:t xml:space="preserve">Üzenetek:</w:t>
+      </w:r>
+    </w:p>
+    <w:p>
+      <w:pPr>
+        <w:spacing w:before="0" w:after="0" w:line="240"/>
+        <w:ind w:right="0" w:left="0" w:firstLine="0"/>
+        <w:jc w:val="left"/>
+        <w:rPr>
+          <w:rFonts w:ascii="Times New Roman" w:hAnsi="Times New Roman" w:cs="Times New Roman" w:eastAsia="Times New Roman"/>
+          <w:b/>
+          <w:color w:val="auto"/>
+          <w:spacing w:val="0"/>
+          <w:position w:val="0"/>
+          <w:sz w:val="28"/>
+          <w:shd w:fill="auto" w:val="clear"/>
+        </w:rPr>
+      </w:pPr>
+    </w:p>
+    <w:p>
+      <w:pPr>
+        <w:spacing w:before="0" w:after="0" w:line="240"/>
+        <w:ind w:right="0" w:left="0" w:firstLine="0"/>
+        <w:jc w:val="left"/>
+        <w:rPr>
+          <w:rFonts w:ascii="Times New Roman" w:hAnsi="Times New Roman" w:cs="Times New Roman" w:eastAsia="Times New Roman"/>
+          <w:b/>
+          <w:color w:val="auto"/>
+          <w:spacing w:val="0"/>
+          <w:position w:val="0"/>
+          <w:sz w:val="28"/>
+          <w:shd w:fill="auto" w:val="clear"/>
+        </w:rPr>
+      </w:pPr>
+      <w:r>
+        <w:object w:dxaOrig="8747" w:dyaOrig="5264">
+          <v:rect xmlns:o="urn:schemas-microsoft-com:office:office" xmlns:v="urn:schemas-microsoft-com:vml" id="rectole0000000008" style="width:437.350000pt;height:263.200000pt" o:preferrelative="t" o:ole="">
+            <o:lock v:ext="edit"/>
+            <v:imagedata xmlns:r="http://schemas.openxmlformats.org/officeDocument/2006/relationships" r:id="docRId17" o:title=""/>
+          </v:rect>
+          <o:OLEObject xmlns:r="http://schemas.openxmlformats.org/officeDocument/2006/relationships" xmlns:o="urn:schemas-microsoft-com:office:office" Type="Embed" ProgID="StaticMetafile" DrawAspect="Content" ObjectID="0000000008" ShapeID="rectole0000000008" r:id="docRId16"/>
+        </w:object>
+      </w:r>
+    </w:p>
+    <w:p>
+      <w:pPr>
+        <w:spacing w:before="0" w:after="0" w:line="240"/>
+        <w:ind w:right="0" w:left="0" w:firstLine="0"/>
+        <w:jc w:val="left"/>
+        <w:rPr>
+          <w:rFonts w:ascii="Times New Roman" w:hAnsi="Times New Roman" w:cs="Times New Roman" w:eastAsia="Times New Roman"/>
+          <w:b/>
+          <w:color w:val="auto"/>
+          <w:spacing w:val="0"/>
+          <w:position w:val="0"/>
+          <w:sz w:val="28"/>
+          <w:shd w:fill="auto" w:val="clear"/>
+        </w:rPr>
+      </w:pPr>
+      <w:r>
+        <w:rPr>
+          <w:rFonts w:ascii="Times New Roman" w:hAnsi="Times New Roman" w:cs="Times New Roman" w:eastAsia="Times New Roman"/>
+          <w:b/>
+          <w:color w:val="auto"/>
+          <w:spacing w:val="0"/>
+          <w:position w:val="0"/>
+          <w:sz w:val="28"/>
+          <w:shd w:fill="auto" w:val="clear"/>
+        </w:rPr>
+        <w:br/>
+        <w:tab/>
+        <w:t xml:space="preserve">Profil:</w:t>
+      </w:r>
+    </w:p>
+    <w:p>
+      <w:pPr>
+        <w:spacing w:before="0" w:after="0" w:line="240"/>
+        <w:ind w:right="0" w:left="0" w:firstLine="0"/>
+        <w:jc w:val="left"/>
+        <w:rPr>
+          <w:rFonts w:ascii="Times New Roman" w:hAnsi="Times New Roman" w:cs="Times New Roman" w:eastAsia="Times New Roman"/>
+          <w:b/>
+          <w:color w:val="auto"/>
+          <w:spacing w:val="0"/>
+          <w:position w:val="0"/>
+          <w:sz w:val="28"/>
+          <w:shd w:fill="auto" w:val="clear"/>
+        </w:rPr>
+      </w:pPr>
+    </w:p>
+    <w:p>
+      <w:pPr>
+        <w:spacing w:before="0" w:after="0" w:line="240"/>
+        <w:ind w:right="0" w:left="0" w:firstLine="0"/>
+        <w:jc w:val="left"/>
+        <w:rPr>
+          <w:rFonts w:ascii="Times New Roman" w:hAnsi="Times New Roman" w:cs="Times New Roman" w:eastAsia="Times New Roman"/>
+          <w:b/>
+          <w:color w:val="auto"/>
+          <w:spacing w:val="0"/>
+          <w:position w:val="0"/>
+          <w:sz w:val="28"/>
+          <w:shd w:fill="auto" w:val="clear"/>
+        </w:rPr>
+      </w:pPr>
+      <w:r>
+        <w:object w:dxaOrig="8747" w:dyaOrig="5264">
+          <v:rect xmlns:o="urn:schemas-microsoft-com:office:office" xmlns:v="urn:schemas-microsoft-com:vml" id="rectole0000000009" style="width:437.350000pt;height:263.200000pt" o:preferrelative="t" o:ole="">
+            <o:lock v:ext="edit"/>
+            <v:imagedata xmlns:r="http://schemas.openxmlformats.org/officeDocument/2006/relationships" r:id="docRId19" o:title=""/>
+          </v:rect>
+          <o:OLEObject xmlns:r="http://schemas.openxmlformats.org/officeDocument/2006/relationships" xmlns:o="urn:schemas-microsoft-com:office:office" Type="Embed" ProgID="StaticMetafile" DrawAspect="Content" ObjectID="0000000009" ShapeID="rectole0000000009" r:id="docRId18"/>
+        </w:object>
+      </w:r>
+    </w:p>
+    <w:p>
+      <w:pPr>
+        <w:spacing w:before="0" w:after="0" w:line="240"/>
+        <w:ind w:right="0" w:left="0" w:firstLine="0"/>
+        <w:jc w:val="left"/>
+        <w:rPr>
+          <w:rFonts w:ascii="Times New Roman" w:hAnsi="Times New Roman" w:cs="Times New Roman" w:eastAsia="Times New Roman"/>
+          <w:b/>
+          <w:color w:val="auto"/>
+          <w:spacing w:val="0"/>
+          <w:position w:val="0"/>
+          <w:sz w:val="28"/>
+          <w:shd w:fill="auto" w:val="clear"/>
+        </w:rPr>
+      </w:pPr>
+      <w:r>
+        <w:rPr>
+          <w:rFonts w:ascii="Times New Roman" w:hAnsi="Times New Roman" w:cs="Times New Roman" w:eastAsia="Times New Roman"/>
+          <w:b/>
+          <w:color w:val="auto"/>
+          <w:spacing w:val="0"/>
+          <w:position w:val="0"/>
+          <w:sz w:val="28"/>
+          <w:shd w:fill="auto" w:val="clear"/>
+        </w:rPr>
+        <w:br/>
+        <w:tab/>
+        <w:t xml:space="preserve">Regisztráció/Bejelentkezés:</w:t>
+      </w:r>
+    </w:p>
+    <w:p>
+      <w:pPr>
+        <w:spacing w:before="0" w:after="0" w:line="240"/>
+        <w:ind w:right="0" w:left="0" w:firstLine="0"/>
+        <w:jc w:val="left"/>
+        <w:rPr>
+          <w:rFonts w:ascii="Times New Roman" w:hAnsi="Times New Roman" w:cs="Times New Roman" w:eastAsia="Times New Roman"/>
+          <w:b/>
+          <w:color w:val="auto"/>
+          <w:spacing w:val="0"/>
+          <w:position w:val="0"/>
+          <w:sz w:val="28"/>
+          <w:shd w:fill="auto" w:val="clear"/>
+        </w:rPr>
+      </w:pPr>
+    </w:p>
+    <w:p>
+      <w:pPr>
+        <w:spacing w:before="0" w:after="0" w:line="240"/>
+        <w:ind w:right="0" w:left="0" w:firstLine="0"/>
+        <w:jc w:val="left"/>
+        <w:rPr>
+          <w:rFonts w:ascii="Times New Roman" w:hAnsi="Times New Roman" w:cs="Times New Roman" w:eastAsia="Times New Roman"/>
+          <w:b/>
+          <w:color w:val="auto"/>
+          <w:spacing w:val="0"/>
+          <w:position w:val="0"/>
+          <w:sz w:val="28"/>
+          <w:shd w:fill="auto" w:val="clear"/>
+        </w:rPr>
+      </w:pPr>
+      <w:r>
+        <w:object w:dxaOrig="8747" w:dyaOrig="5264">
+          <v:rect xmlns:o="urn:schemas-microsoft-com:office:office" xmlns:v="urn:schemas-microsoft-com:vml" id="rectole0000000010" style="width:437.350000pt;height:263.200000pt" o:preferrelative="t" o:ole="">
+            <o:lock v:ext="edit"/>
+            <v:imagedata xmlns:r="http://schemas.openxmlformats.org/officeDocument/2006/relationships" r:id="docRId21" o:title=""/>
+          </v:rect>
+          <o:OLEObject xmlns:r="http://schemas.openxmlformats.org/officeDocument/2006/relationships" xmlns:o="urn:schemas-microsoft-com:office:office" Type="Embed" ProgID="StaticMetafile" DrawAspect="Content" ObjectID="0000000010" ShapeID="rectole0000000010" r:id="docRId20"/>
+        </w:object>
+      </w:r>
+    </w:p>
+    <w:p>
+      <w:pPr>
+        <w:spacing w:before="0" w:after="0" w:line="240"/>
+        <w:ind w:right="0" w:left="0" w:firstLine="0"/>
+        <w:jc w:val="left"/>
+        <w:rPr>
+          <w:rFonts w:ascii="Times New Roman" w:hAnsi="Times New Roman" w:cs="Times New Roman" w:eastAsia="Times New Roman"/>
+          <w:b/>
+          <w:color w:val="auto"/>
+          <w:spacing w:val="0"/>
+          <w:position w:val="0"/>
+          <w:sz w:val="28"/>
+          <w:shd w:fill="auto" w:val="clear"/>
+        </w:rPr>
+      </w:pPr>
+      <w:r>
+        <w:rPr>
+          <w:rFonts w:ascii="Times New Roman" w:hAnsi="Times New Roman" w:cs="Times New Roman" w:eastAsia="Times New Roman"/>
           <w:b/>
           <w:color w:val="auto"/>
           <w:spacing w:val="0"/>
